--- a/requisitos/web/OM_cadastrar_usuario.docx
+++ b/requisitos/web/OM_cadastrar_usuario.docx
@@ -4,7 +4,7 @@
   <w:body>
     <w:p>
       <w:pPr>
-        <w:pStyle w:val="Ttulo"/>
+        <w:pStyle w:val="Title"/>
         <w:rPr>
           <w:lang w:val="pt-BR"/>
         </w:rPr>
@@ -37,7 +37,7 @@
     </w:p>
     <w:p>
       <w:pPr>
-        <w:pStyle w:val="Cabealho1"/>
+        <w:pStyle w:val="Heading1"/>
         <w:jc w:val="both"/>
         <w:rPr>
           <w:lang w:val="pt-BR"/>
@@ -52,7 +52,7 @@
     </w:p>
     <w:p>
       <w:pPr>
-        <w:pStyle w:val="Corpodetexto"/>
+        <w:pStyle w:val="BodyText"/>
         <w:jc w:val="both"/>
         <w:rPr>
           <w:lang w:val="pt-BR"/>
@@ -74,7 +74,13 @@
         <w:rPr>
           <w:lang w:val="pt-BR"/>
         </w:rPr>
-        <w:t xml:space="preserve"> informações básicas de um museu</w:t>
+        <w:t xml:space="preserve"> informações básicas de um </w:t>
+      </w:r>
+      <w:r>
+        <w:rPr>
+          <w:lang w:val="pt-BR"/>
+        </w:rPr>
+        <w:t>usuário</w:t>
       </w:r>
       <w:r>
         <w:rPr>
@@ -85,7 +91,7 @@
     </w:p>
     <w:p>
       <w:pPr>
-        <w:pStyle w:val="Cabealho1"/>
+        <w:pStyle w:val="Heading1"/>
         <w:jc w:val="both"/>
         <w:rPr>
           <w:lang w:val="pt-BR"/>
@@ -100,7 +106,7 @@
     </w:p>
     <w:p>
       <w:pPr>
-        <w:pStyle w:val="Cabealho2"/>
+        <w:pStyle w:val="Heading2"/>
         <w:jc w:val="both"/>
         <w:rPr>
           <w:lang w:val="pt-BR"/>
@@ -121,7 +127,7 @@
     </w:p>
     <w:p>
       <w:pPr>
-        <w:pStyle w:val="Cabealho1"/>
+        <w:pStyle w:val="Heading1"/>
         <w:jc w:val="both"/>
         <w:rPr>
           <w:lang w:val="pt-BR"/>
@@ -136,7 +142,7 @@
     </w:p>
     <w:p>
       <w:pPr>
-        <w:pStyle w:val="Corpodetexto"/>
+        <w:pStyle w:val="BodyText"/>
         <w:jc w:val="both"/>
         <w:rPr>
           <w:lang w:val="pt-BR"/>
@@ -151,7 +157,7 @@
     </w:p>
     <w:p>
       <w:pPr>
-        <w:pStyle w:val="Cabealho1"/>
+        <w:pStyle w:val="Heading1"/>
         <w:jc w:val="both"/>
         <w:rPr>
           <w:lang w:val="pt-BR"/>
@@ -166,7 +172,7 @@
     </w:p>
     <w:p>
       <w:pPr>
-        <w:pStyle w:val="Corpodetexto"/>
+        <w:pStyle w:val="BodyText"/>
         <w:numPr>
           <w:ilvl w:val="0"/>
           <w:numId w:val="5"/>
@@ -233,7 +239,7 @@
     </w:p>
     <w:p>
       <w:pPr>
-        <w:pStyle w:val="Corpodetexto"/>
+        <w:pStyle w:val="BodyText"/>
         <w:numPr>
           <w:ilvl w:val="0"/>
           <w:numId w:val="5"/>
@@ -276,7 +282,7 @@
     </w:p>
     <w:p>
       <w:pPr>
-        <w:pStyle w:val="Corpodetexto"/>
+        <w:pStyle w:val="BodyText"/>
         <w:numPr>
           <w:ilvl w:val="0"/>
           <w:numId w:val="5"/>
@@ -337,7 +343,7 @@
     </w:p>
     <w:p>
       <w:pPr>
-        <w:pStyle w:val="Corpodetexto"/>
+        <w:pStyle w:val="BodyText"/>
         <w:numPr>
           <w:ilvl w:val="0"/>
           <w:numId w:val="5"/>
@@ -368,7 +374,7 @@
     </w:p>
     <w:p>
       <w:pPr>
-        <w:pStyle w:val="Corpodetexto"/>
+        <w:pStyle w:val="BodyText"/>
         <w:numPr>
           <w:ilvl w:val="0"/>
           <w:numId w:val="5"/>
@@ -393,7 +399,7 @@
     </w:p>
     <w:p>
       <w:pPr>
-        <w:pStyle w:val="Cabealho1"/>
+        <w:pStyle w:val="Heading1"/>
         <w:jc w:val="both"/>
         <w:rPr>
           <w:lang w:val="pt-BR"/>
@@ -408,7 +414,7 @@
     </w:p>
     <w:p>
       <w:pPr>
-        <w:pStyle w:val="Cabealho2"/>
+        <w:pStyle w:val="Heading2"/>
         <w:jc w:val="both"/>
         <w:rPr>
           <w:lang w:val="pt-BR"/>
@@ -423,7 +429,7 @@
     </w:p>
     <w:p>
       <w:pPr>
-        <w:pStyle w:val="Corpodetexto"/>
+        <w:pStyle w:val="BodyText"/>
         <w:jc w:val="both"/>
         <w:rPr>
           <w:lang w:val="pt-BR"/>
@@ -468,7 +474,7 @@
     </w:p>
     <w:p>
       <w:pPr>
-        <w:pStyle w:val="Corpodetexto"/>
+        <w:pStyle w:val="BodyText"/>
         <w:numPr>
           <w:ilvl w:val="0"/>
           <w:numId w:val="8"/>
@@ -487,7 +493,7 @@
     </w:p>
     <w:p>
       <w:pPr>
-        <w:pStyle w:val="Corpodetexto"/>
+        <w:pStyle w:val="BodyText"/>
         <w:numPr>
           <w:ilvl w:val="0"/>
           <w:numId w:val="8"/>
@@ -518,7 +524,7 @@
     </w:p>
     <w:p>
       <w:pPr>
-        <w:pStyle w:val="Cabealho1"/>
+        <w:pStyle w:val="Heading1"/>
         <w:jc w:val="both"/>
         <w:rPr>
           <w:lang w:val="pt-BR"/>
@@ -533,7 +539,7 @@
     </w:p>
     <w:p>
       <w:pPr>
-        <w:pStyle w:val="Cabealho2"/>
+        <w:pStyle w:val="Heading2"/>
         <w:jc w:val="both"/>
         <w:rPr>
           <w:lang w:val="pt-BR"/>
@@ -548,7 +554,7 @@
     </w:p>
     <w:p>
       <w:pPr>
-        <w:pStyle w:val="Corpodetexto"/>
+        <w:pStyle w:val="BodyText"/>
         <w:numPr>
           <w:ilvl w:val="0"/>
           <w:numId w:val="6"/>
@@ -573,7 +579,7 @@
     </w:p>
     <w:p>
       <w:pPr>
-        <w:pStyle w:val="Cabealho2"/>
+        <w:pStyle w:val="Heading2"/>
         <w:jc w:val="both"/>
         <w:rPr>
           <w:lang w:val="pt-BR"/>
@@ -588,7 +594,7 @@
     </w:p>
     <w:p>
       <w:pPr>
-        <w:pStyle w:val="Corpodetexto"/>
+        <w:pStyle w:val="BodyText"/>
         <w:numPr>
           <w:ilvl w:val="0"/>
           <w:numId w:val="9"/>
@@ -607,7 +613,7 @@
     </w:p>
     <w:p>
       <w:pPr>
-        <w:pStyle w:val="Cabealho1"/>
+        <w:pStyle w:val="Heading1"/>
         <w:jc w:val="both"/>
         <w:rPr>
           <w:lang w:val="pt-BR"/>
@@ -622,7 +628,7 @@
     </w:p>
     <w:p>
       <w:pPr>
-        <w:pStyle w:val="Cabealho2"/>
+        <w:pStyle w:val="Heading2"/>
         <w:jc w:val="both"/>
         <w:rPr>
           <w:lang w:val="pt-BR"/>
@@ -681,7 +687,7 @@
     </w:p>
     <w:p>
       <w:pPr>
-        <w:pStyle w:val="Cabealho1"/>
+        <w:pStyle w:val="Heading1"/>
         <w:jc w:val="both"/>
         <w:rPr>
           <w:lang w:val="pt-BR"/>
@@ -691,27 +697,75 @@
         <w:rPr>
           <w:lang w:val="pt-BR"/>
         </w:rPr>
+        <w:lastRenderedPageBreak/>
         <w:t>Requisitos Adicionais</w:t>
       </w:r>
+    </w:p>
+    <w:p>
+      <w:pPr>
+        <w:rPr>
+          <w:lang w:val="pt-BR"/>
+        </w:rPr>
+      </w:pPr>
       <w:bookmarkStart w:id="0" w:name="_GoBack"/>
       <w:bookmarkEnd w:id="0"/>
-    </w:p>
-    <w:p>
-      <w:pPr>
-        <w:pStyle w:val="Corpodetexto"/>
+      <w:r>
+        <w:rPr>
+          <w:noProof/>
+          <w:lang w:val="pt-BR" w:eastAsia="pt-BR"/>
+        </w:rPr>
+        <w:drawing>
+          <wp:inline distT="0" distB="0" distL="0" distR="0">
+            <wp:extent cx="5486400" cy="4100195"/>
+            <wp:effectExtent l="0" t="0" r="0" b="0"/>
+            <wp:docPr id="2" name="Imagem 2"/>
+            <wp:cNvGraphicFramePr>
+              <a:graphicFrameLocks xmlns:a="http://schemas.openxmlformats.org/drawingml/2006/main" noChangeAspect="1"/>
+            </wp:cNvGraphicFramePr>
+            <a:graphic xmlns:a="http://schemas.openxmlformats.org/drawingml/2006/main">
+              <a:graphicData uri="http://schemas.openxmlformats.org/drawingml/2006/picture">
+                <pic:pic xmlns:pic="http://schemas.openxmlformats.org/drawingml/2006/picture">
+                  <pic:nvPicPr>
+                    <pic:cNvPr id="2" name="TelaCadastrarUsuario.png"/>
+                    <pic:cNvPicPr/>
+                  </pic:nvPicPr>
+                  <pic:blipFill>
+                    <a:blip r:embed="rId7">
+                      <a:extLst>
+                        <a:ext uri="{28A0092B-C50C-407E-A947-70E740481C1C}">
+                          <a14:useLocalDpi xmlns:a14="http://schemas.microsoft.com/office/drawing/2010/main" val="0"/>
+                        </a:ext>
+                      </a:extLst>
+                    </a:blip>
+                    <a:stretch>
+                      <a:fillRect/>
+                    </a:stretch>
+                  </pic:blipFill>
+                  <pic:spPr>
+                    <a:xfrm>
+                      <a:off x="0" y="0"/>
+                      <a:ext cx="5486400" cy="4100195"/>
+                    </a:xfrm>
+                    <a:prstGeom prst="rect">
+                      <a:avLst/>
+                    </a:prstGeom>
+                  </pic:spPr>
+                </pic:pic>
+              </a:graphicData>
+            </a:graphic>
+          </wp:inline>
+        </w:drawing>
+      </w:r>
+    </w:p>
+    <w:p>
+      <w:pPr>
+        <w:pStyle w:val="BodyText"/>
         <w:jc w:val="both"/>
         <w:rPr>
           <w:b/>
           <w:lang w:val="pt-BR"/>
         </w:rPr>
       </w:pPr>
-      <w:r>
-        <w:rPr>
-          <w:b/>
-          <w:lang w:val="pt-BR"/>
-        </w:rPr>
-        <w:t>N/A</w:t>
-      </w:r>
     </w:p>
     <w:p>
       <w:pPr>
@@ -729,8 +783,8 @@
       </w:pPr>
     </w:p>
     <w:sectPr>
-      <w:headerReference w:type="default" r:id="rId7"/>
-      <w:footerReference w:type="default" r:id="rId8"/>
+      <w:headerReference w:type="default" r:id="rId8"/>
+      <w:footerReference w:type="default" r:id="rId9"/>
       <w:pgSz w:w="12240" w:h="15840"/>
       <w:pgMar w:top="1440" w:right="1800" w:bottom="1440" w:left="1800" w:header="720" w:footer="720" w:gutter="0"/>
       <w:cols w:space="720"/>
@@ -836,65 +890,73 @@
               <w:sz w:val="20"/>
             </w:rPr>
           </w:pPr>
+          <w:proofErr w:type="spellStart"/>
           <w:r>
             <w:rPr>
               <w:sz w:val="20"/>
             </w:rPr>
-            <w:t xml:space="preserve">Página </w:t>
+            <w:t>Página</w:t>
+          </w:r>
+          <w:proofErr w:type="spellEnd"/>
+          <w:r>
+            <w:rPr>
+              <w:sz w:val="20"/>
+            </w:rPr>
+            <w:t xml:space="preserve"> </w:t>
           </w:r>
           <w:r>
             <w:rPr>
-              <w:rStyle w:val="Nmerodepgina"/>
+              <w:rStyle w:val="PageNumber"/>
               <w:sz w:val="20"/>
             </w:rPr>
             <w:fldChar w:fldCharType="begin"/>
           </w:r>
           <w:r>
             <w:rPr>
-              <w:rStyle w:val="Nmerodepgina"/>
+              <w:rStyle w:val="PageNumber"/>
               <w:sz w:val="20"/>
             </w:rPr>
             <w:instrText xml:space="preserve"> PAGE </w:instrText>
           </w:r>
           <w:r>
             <w:rPr>
-              <w:rStyle w:val="Nmerodepgina"/>
+              <w:rStyle w:val="PageNumber"/>
               <w:sz w:val="20"/>
             </w:rPr>
             <w:fldChar w:fldCharType="separate"/>
           </w:r>
           <w:r>
             <w:rPr>
-              <w:rStyle w:val="Nmerodepgina"/>
+              <w:rStyle w:val="PageNumber"/>
               <w:noProof/>
               <w:sz w:val="20"/>
             </w:rPr>
-            <w:t>1</w:t>
+            <w:t>2</w:t>
           </w:r>
           <w:r>
             <w:rPr>
-              <w:rStyle w:val="Nmerodepgina"/>
+              <w:rStyle w:val="PageNumber"/>
               <w:sz w:val="20"/>
             </w:rPr>
             <w:fldChar w:fldCharType="end"/>
           </w:r>
           <w:r>
             <w:rPr>
-              <w:rStyle w:val="Nmerodepgina"/>
+              <w:rStyle w:val="PageNumber"/>
               <w:sz w:val="20"/>
             </w:rPr>
             <w:t xml:space="preserve"> de</w:t>
           </w:r>
           <w:r>
             <w:rPr>
-              <w:rStyle w:val="Nmerodepgina"/>
+              <w:rStyle w:val="PageNumber"/>
               <w:sz w:val="20"/>
             </w:rPr>
             <w:t xml:space="preserve"> </w:t>
           </w:r>
           <w:r>
             <w:rPr>
-              <w:rStyle w:val="Nmerodepgina"/>
+              <w:rStyle w:val="PageNumber"/>
               <w:sz w:val="20"/>
               <w:szCs w:val="20"/>
             </w:rPr>
@@ -902,7 +964,7 @@
           </w:r>
           <w:r>
             <w:rPr>
-              <w:rStyle w:val="Nmerodepgina"/>
+              <w:rStyle w:val="PageNumber"/>
               <w:sz w:val="20"/>
               <w:szCs w:val="20"/>
             </w:rPr>
@@ -910,7 +972,7 @@
           </w:r>
           <w:r>
             <w:rPr>
-              <w:rStyle w:val="Nmerodepgina"/>
+              <w:rStyle w:val="PageNumber"/>
               <w:sz w:val="20"/>
               <w:szCs w:val="20"/>
             </w:rPr>
@@ -918,16 +980,16 @@
           </w:r>
           <w:r>
             <w:rPr>
-              <w:rStyle w:val="Nmerodepgina"/>
+              <w:rStyle w:val="PageNumber"/>
               <w:noProof/>
               <w:sz w:val="20"/>
               <w:szCs w:val="20"/>
             </w:rPr>
-            <w:t>1</w:t>
+            <w:t>2</w:t>
           </w:r>
           <w:r>
             <w:rPr>
-              <w:rStyle w:val="Nmerodepgina"/>
+              <w:rStyle w:val="PageNumber"/>
               <w:sz w:val="20"/>
               <w:szCs w:val="20"/>
             </w:rPr>
@@ -939,7 +1001,7 @@
   </w:tbl>
   <w:p>
     <w:pPr>
-      <w:pStyle w:val="Rodap"/>
+      <w:pStyle w:val="Footer"/>
     </w:pPr>
   </w:p>
 </w:ftr>
@@ -1025,7 +1087,7 @@
               <w:sz w:val="20"/>
               <w:lang w:val="pt-BR"/>
             </w:rPr>
-            <w:t>Versão: 00.01</w:t>
+            <w:t>Versão: 00.02</w:t>
           </w:r>
         </w:p>
       </w:tc>
@@ -1095,7 +1157,7 @@
               <w:sz w:val="20"/>
               <w:lang w:val="pt-BR"/>
             </w:rPr>
-            <w:t>10</w:t>
+            <w:t>13</w:t>
           </w:r>
           <w:r>
             <w:rPr>
@@ -1110,7 +1172,7 @@
   </w:tbl>
   <w:p>
     <w:pPr>
-      <w:pStyle w:val="Cabealho"/>
+      <w:pStyle w:val="Header"/>
       <w:rPr>
         <w:lang w:val="pt-BR"/>
       </w:rPr>
@@ -1128,7 +1190,7 @@
     <w:lvl w:ilvl="0">
       <w:start w:val="1"/>
       <w:numFmt w:val="decimal"/>
-      <w:pStyle w:val="Cabealho1"/>
+      <w:pStyle w:val="Heading1"/>
       <w:lvlText w:val="%1"/>
       <w:lvlJc w:val="left"/>
       <w:pPr>
@@ -1141,7 +1203,7 @@
     <w:lvl w:ilvl="1">
       <w:start w:val="1"/>
       <w:numFmt w:val="decimal"/>
-      <w:pStyle w:val="Cabealho2"/>
+      <w:pStyle w:val="Heading2"/>
       <w:lvlText w:val="%1.%2"/>
       <w:lvlJc w:val="left"/>
       <w:pPr>
@@ -1154,7 +1216,7 @@
     <w:lvl w:ilvl="2">
       <w:start w:val="1"/>
       <w:numFmt w:val="decimal"/>
-      <w:pStyle w:val="Cabealho3"/>
+      <w:pStyle w:val="Heading3"/>
       <w:lvlText w:val="%1.%2.%3"/>
       <w:lvlJc w:val="left"/>
       <w:pPr>
@@ -1167,7 +1229,7 @@
     <w:lvl w:ilvl="3">
       <w:start w:val="1"/>
       <w:numFmt w:val="decimal"/>
-      <w:pStyle w:val="Cabealho4"/>
+      <w:pStyle w:val="Heading4"/>
       <w:lvlText w:val="%1.%2.%3.%4"/>
       <w:lvlJc w:val="left"/>
       <w:pPr>
@@ -1180,7 +1242,7 @@
     <w:lvl w:ilvl="4">
       <w:start w:val="1"/>
       <w:numFmt w:val="decimal"/>
-      <w:pStyle w:val="Cabealho5"/>
+      <w:pStyle w:val="Heading5"/>
       <w:lvlText w:val="%1.%2.%3.%4.%5"/>
       <w:lvlJc w:val="left"/>
       <w:pPr>
@@ -1193,7 +1255,7 @@
     <w:lvl w:ilvl="5">
       <w:start w:val="1"/>
       <w:numFmt w:val="decimal"/>
-      <w:pStyle w:val="Cabealho6"/>
+      <w:pStyle w:val="Heading6"/>
       <w:lvlText w:val="%1.%2.%3.%4.%5.%6"/>
       <w:lvlJc w:val="left"/>
       <w:pPr>
@@ -1206,7 +1268,7 @@
     <w:lvl w:ilvl="6">
       <w:start w:val="1"/>
       <w:numFmt w:val="decimal"/>
-      <w:pStyle w:val="Cabealho7"/>
+      <w:pStyle w:val="Heading7"/>
       <w:lvlText w:val="%1.%2.%3.%4.%5.%6.%7"/>
       <w:lvlJc w:val="left"/>
       <w:pPr>
@@ -1219,7 +1281,7 @@
     <w:lvl w:ilvl="7">
       <w:start w:val="1"/>
       <w:numFmt w:val="decimal"/>
-      <w:pStyle w:val="Cabealho8"/>
+      <w:pStyle w:val="Heading8"/>
       <w:lvlText w:val="%1.%2.%3.%4.%5.%6.%7.%8"/>
       <w:lvlJc w:val="left"/>
       <w:pPr>
@@ -1232,7 +1294,7 @@
     <w:lvl w:ilvl="8">
       <w:start w:val="1"/>
       <w:numFmt w:val="decimal"/>
-      <w:pStyle w:val="Cabealho9"/>
+      <w:pStyle w:val="Heading9"/>
       <w:lvlText w:val="%1.%2.%3.%4.%5.%6.%7.%8.%9"/>
       <w:lvlJc w:val="left"/>
       <w:pPr>
@@ -2043,15 +2105,15 @@
   </w:docDefaults>
   <w:latentStyles w:defLockedState="0" w:defUIPriority="99" w:defSemiHidden="0" w:defUnhideWhenUsed="0" w:defQFormat="0" w:count="371">
     <w:lsdException w:name="Normal" w:uiPriority="0" w:qFormat="1"/>
-    <w:lsdException w:name="heading 1" w:uiPriority="9" w:qFormat="1"/>
-    <w:lsdException w:name="heading 2" w:uiPriority="9" w:qFormat="1"/>
-    <w:lsdException w:name="heading 3" w:uiPriority="9" w:qFormat="1"/>
-    <w:lsdException w:name="heading 4" w:uiPriority="9" w:qFormat="1"/>
-    <w:lsdException w:name="heading 5" w:uiPriority="9" w:qFormat="1"/>
-    <w:lsdException w:name="heading 6" w:uiPriority="9" w:qFormat="1"/>
-    <w:lsdException w:name="heading 7" w:uiPriority="9" w:qFormat="1"/>
-    <w:lsdException w:name="heading 8" w:uiPriority="9" w:qFormat="1"/>
-    <w:lsdException w:name="heading 9" w:uiPriority="9" w:qFormat="1"/>
+    <w:lsdException w:name="heading 1" w:uiPriority="0" w:qFormat="1"/>
+    <w:lsdException w:name="heading 2" w:uiPriority="0" w:qFormat="1"/>
+    <w:lsdException w:name="heading 3" w:uiPriority="0" w:qFormat="1"/>
+    <w:lsdException w:name="heading 4" w:uiPriority="0" w:qFormat="1"/>
+    <w:lsdException w:name="heading 5" w:uiPriority="0" w:qFormat="1"/>
+    <w:lsdException w:name="heading 6" w:uiPriority="0" w:qFormat="1"/>
+    <w:lsdException w:name="heading 7" w:uiPriority="0" w:qFormat="1"/>
+    <w:lsdException w:name="heading 8" w:uiPriority="0" w:qFormat="1"/>
+    <w:lsdException w:name="heading 9" w:uiPriority="0" w:qFormat="1"/>
     <w:lsdException w:name="index 1" w:semiHidden="1" w:unhideWhenUsed="1"/>
     <w:lsdException w:name="index 2" w:semiHidden="1" w:unhideWhenUsed="1"/>
     <w:lsdException w:name="index 3" w:semiHidden="1" w:unhideWhenUsed="1"/>
@@ -2423,7 +2485,7 @@
       <w:lang w:val="en-US" w:eastAsia="en-US"/>
     </w:rPr>
   </w:style>
-  <w:style w:type="paragraph" w:styleId="Cabealho1">
+  <w:style w:type="paragraph" w:styleId="Heading1">
     <w:name w:val="heading 1"/>
     <w:basedOn w:val="Normal"/>
     <w:next w:val="Normal"/>
@@ -2444,9 +2506,9 @@
       <w:szCs w:val="20"/>
     </w:rPr>
   </w:style>
-  <w:style w:type="paragraph" w:styleId="Cabealho2">
+  <w:style w:type="paragraph" w:styleId="Heading2">
     <w:name w:val="heading 2"/>
-    <w:basedOn w:val="Cabealho1"/>
+    <w:basedOn w:val="Heading1"/>
     <w:next w:val="Normal"/>
     <w:qFormat/>
     <w:pPr>
@@ -2461,9 +2523,9 @@
       <w:sz w:val="20"/>
     </w:rPr>
   </w:style>
-  <w:style w:type="paragraph" w:styleId="Cabealho3">
+  <w:style w:type="paragraph" w:styleId="Heading3">
     <w:name w:val="heading 3"/>
-    <w:basedOn w:val="Cabealho1"/>
+    <w:basedOn w:val="Heading1"/>
     <w:qFormat/>
     <w:pPr>
       <w:keepNext w:val="0"/>
@@ -2479,7 +2541,7 @@
       <w:sz w:val="20"/>
     </w:rPr>
   </w:style>
-  <w:style w:type="paragraph" w:styleId="Cabealho4">
+  <w:style w:type="paragraph" w:styleId="Heading4">
     <w:name w:val="heading 4"/>
     <w:basedOn w:val="Normal"/>
     <w:next w:val="Normal"/>
@@ -2500,7 +2562,7 @@
       <w:szCs w:val="28"/>
     </w:rPr>
   </w:style>
-  <w:style w:type="paragraph" w:styleId="Cabealho5">
+  <w:style w:type="paragraph" w:styleId="Heading5">
     <w:name w:val="heading 5"/>
     <w:basedOn w:val="Normal"/>
     <w:next w:val="Normal"/>
@@ -2522,7 +2584,7 @@
       <w:szCs w:val="26"/>
     </w:rPr>
   </w:style>
-  <w:style w:type="paragraph" w:styleId="Cabealho6">
+  <w:style w:type="paragraph" w:styleId="Heading6">
     <w:name w:val="heading 6"/>
     <w:basedOn w:val="Normal"/>
     <w:next w:val="Normal"/>
@@ -2542,7 +2604,7 @@
       <w:szCs w:val="22"/>
     </w:rPr>
   </w:style>
-  <w:style w:type="paragraph" w:styleId="Cabealho7">
+  <w:style w:type="paragraph" w:styleId="Heading7">
     <w:name w:val="heading 7"/>
     <w:basedOn w:val="Normal"/>
     <w:next w:val="Normal"/>
@@ -2556,7 +2618,7 @@
       <w:outlineLvl w:val="6"/>
     </w:pPr>
   </w:style>
-  <w:style w:type="paragraph" w:styleId="Cabealho8">
+  <w:style w:type="paragraph" w:styleId="Heading8">
     <w:name w:val="heading 8"/>
     <w:basedOn w:val="Normal"/>
     <w:next w:val="Normal"/>
@@ -2574,7 +2636,7 @@
       <w:iCs/>
     </w:rPr>
   </w:style>
-  <w:style w:type="paragraph" w:styleId="Cabealho9">
+  <w:style w:type="paragraph" w:styleId="Heading9">
     <w:name w:val="heading 9"/>
     <w:basedOn w:val="Normal"/>
     <w:next w:val="Normal"/>
@@ -2593,13 +2655,13 @@
       <w:szCs w:val="22"/>
     </w:rPr>
   </w:style>
-  <w:style w:type="character" w:default="1" w:styleId="Tipodeletrapredefinidodopargrafo">
+  <w:style w:type="character" w:default="1" w:styleId="DefaultParagraphFont">
     <w:name w:val="Default Paragraph Font"/>
     <w:uiPriority w:val="1"/>
     <w:semiHidden/>
     <w:unhideWhenUsed/>
   </w:style>
-  <w:style w:type="table" w:default="1" w:styleId="Tabelanormal">
+  <w:style w:type="table" w:default="1" w:styleId="TableNormal">
     <w:name w:val="Normal Table"/>
     <w:uiPriority w:val="99"/>
     <w:semiHidden/>
@@ -2614,13 +2676,13 @@
       </w:tblCellMar>
     </w:tblPr>
   </w:style>
-  <w:style w:type="numbering" w:default="1" w:styleId="Semlista">
+  <w:style w:type="numbering" w:default="1" w:styleId="NoList">
     <w:name w:val="No List"/>
     <w:uiPriority w:val="99"/>
     <w:semiHidden/>
     <w:unhideWhenUsed/>
   </w:style>
-  <w:style w:type="paragraph" w:styleId="Cabealho">
+  <w:style w:type="paragraph" w:styleId="Header">
     <w:name w:val="header"/>
     <w:basedOn w:val="Normal"/>
     <w:semiHidden/>
@@ -2631,7 +2693,7 @@
       </w:tabs>
     </w:pPr>
   </w:style>
-  <w:style w:type="paragraph" w:styleId="Rodap">
+  <w:style w:type="paragraph" w:styleId="Footer">
     <w:name w:val="footer"/>
     <w:basedOn w:val="Normal"/>
     <w:semiHidden/>
@@ -2642,12 +2704,12 @@
       </w:tabs>
     </w:pPr>
   </w:style>
-  <w:style w:type="character" w:styleId="Nmerodepgina">
+  <w:style w:type="character" w:styleId="PageNumber">
     <w:name w:val="page number"/>
-    <w:basedOn w:val="Tipodeletrapredefinidodopargrafo"/>
+    <w:basedOn w:val="DefaultParagraphFont"/>
     <w:semiHidden/>
   </w:style>
-  <w:style w:type="paragraph" w:styleId="Corpodetexto">
+  <w:style w:type="paragraph" w:styleId="BodyText">
     <w:name w:val="Body Text"/>
     <w:basedOn w:val="Normal"/>
     <w:semiHidden/>
@@ -2662,7 +2724,7 @@
       <w:szCs w:val="20"/>
     </w:rPr>
   </w:style>
-  <w:style w:type="paragraph" w:styleId="Ttulo">
+  <w:style w:type="paragraph" w:styleId="Title">
     <w:name w:val="Title"/>
     <w:basedOn w:val="Normal"/>
     <w:qFormat/>

--- a/requisitos/web/OM_cadastrar_usuario.docx
+++ b/requisitos/web/OM_cadastrar_usuario.docx
@@ -4,7 +4,7 @@
   <w:body>
     <w:p>
       <w:pPr>
-        <w:pStyle w:val="Title"/>
+        <w:pStyle w:val="Ttulo"/>
         <w:rPr>
           <w:lang w:val="pt-BR"/>
         </w:rPr>
@@ -37,7 +37,7 @@
     </w:p>
     <w:p>
       <w:pPr>
-        <w:pStyle w:val="Heading1"/>
+        <w:pStyle w:val="Cabealho1"/>
         <w:jc w:val="both"/>
         <w:rPr>
           <w:lang w:val="pt-BR"/>
@@ -52,7 +52,7 @@
     </w:p>
     <w:p>
       <w:pPr>
-        <w:pStyle w:val="BodyText"/>
+        <w:pStyle w:val="Corpodetexto"/>
         <w:jc w:val="both"/>
         <w:rPr>
           <w:lang w:val="pt-BR"/>
@@ -91,7 +91,7 @@
     </w:p>
     <w:p>
       <w:pPr>
-        <w:pStyle w:val="Heading1"/>
+        <w:pStyle w:val="Cabealho1"/>
         <w:jc w:val="both"/>
         <w:rPr>
           <w:lang w:val="pt-BR"/>
@@ -106,7 +106,7 @@
     </w:p>
     <w:p>
       <w:pPr>
-        <w:pStyle w:val="Heading2"/>
+        <w:pStyle w:val="Cabealho2"/>
         <w:jc w:val="both"/>
         <w:rPr>
           <w:lang w:val="pt-BR"/>
@@ -127,7 +127,7 @@
     </w:p>
     <w:p>
       <w:pPr>
-        <w:pStyle w:val="Heading1"/>
+        <w:pStyle w:val="Cabealho1"/>
         <w:jc w:val="both"/>
         <w:rPr>
           <w:lang w:val="pt-BR"/>
@@ -142,7 +142,7 @@
     </w:p>
     <w:p>
       <w:pPr>
-        <w:pStyle w:val="BodyText"/>
+        <w:pStyle w:val="Corpodetexto"/>
         <w:jc w:val="both"/>
         <w:rPr>
           <w:lang w:val="pt-BR"/>
@@ -157,7 +157,7 @@
     </w:p>
     <w:p>
       <w:pPr>
-        <w:pStyle w:val="Heading1"/>
+        <w:pStyle w:val="Cabealho1"/>
         <w:jc w:val="both"/>
         <w:rPr>
           <w:lang w:val="pt-BR"/>
@@ -172,7 +172,7 @@
     </w:p>
     <w:p>
       <w:pPr>
-        <w:pStyle w:val="BodyText"/>
+        <w:pStyle w:val="Corpodetexto"/>
         <w:numPr>
           <w:ilvl w:val="0"/>
           <w:numId w:val="5"/>
@@ -239,7 +239,7 @@
     </w:p>
     <w:p>
       <w:pPr>
-        <w:pStyle w:val="BodyText"/>
+        <w:pStyle w:val="Corpodetexto"/>
         <w:numPr>
           <w:ilvl w:val="0"/>
           <w:numId w:val="5"/>
@@ -282,7 +282,7 @@
     </w:p>
     <w:p>
       <w:pPr>
-        <w:pStyle w:val="BodyText"/>
+        <w:pStyle w:val="Corpodetexto"/>
         <w:numPr>
           <w:ilvl w:val="0"/>
           <w:numId w:val="5"/>
@@ -302,7 +302,13 @@
         <w:rPr>
           <w:lang w:val="pt-BR"/>
         </w:rPr>
-        <w:t>UsuárioWeb</w:t>
+        <w:t>Usua</w:t>
+      </w:r>
+      <w:r>
+        <w:rPr>
+          <w:lang w:val="pt-BR"/>
+        </w:rPr>
+        <w:t>rioWeb</w:t>
       </w:r>
       <w:r>
         <w:rPr>
@@ -314,25 +320,19 @@
         <w:rPr>
           <w:lang w:val="pt-BR"/>
         </w:rPr>
-        <w:t>ário com as informações do usuário</w:t>
-      </w:r>
-      <w:r>
-        <w:rPr>
-          <w:lang w:val="pt-BR"/>
-        </w:rPr>
-        <w:t xml:space="preserve"> e com</w:t>
-      </w:r>
-      <w:r>
-        <w:rPr>
-          <w:lang w:val="pt-BR"/>
-        </w:rPr>
-        <w:t xml:space="preserve"> o código recebido do administrador do sistema</w:t>
-      </w:r>
-      <w:r>
-        <w:rPr>
-          <w:lang w:val="pt-BR"/>
-        </w:rPr>
-        <w:t>, depois clica em cadastrar</w:t>
+        <w:t xml:space="preserve">ário com as informações </w:t>
+      </w:r>
+      <w:r>
+        <w:rPr>
+          <w:lang w:val="pt-BR"/>
+        </w:rPr>
+        <w:t>do usuário e</w:t>
+      </w:r>
+      <w:r>
+        <w:rPr>
+          <w:lang w:val="pt-BR"/>
+        </w:rPr>
+        <w:t xml:space="preserve"> clica em cadastrar</w:t>
       </w:r>
       <w:r>
         <w:rPr>
@@ -343,7 +343,7 @@
     </w:p>
     <w:p>
       <w:pPr>
-        <w:pStyle w:val="BodyText"/>
+        <w:pStyle w:val="Corpodetexto"/>
         <w:numPr>
           <w:ilvl w:val="0"/>
           <w:numId w:val="5"/>
@@ -359,6 +359,8 @@
         </w:rPr>
         <w:t xml:space="preserve">O sistema </w:t>
       </w:r>
+      <w:bookmarkStart w:id="0" w:name="_GoBack"/>
+      <w:bookmarkEnd w:id="0"/>
       <w:r>
         <w:rPr>
           <w:lang w:val="pt-BR"/>
@@ -374,7 +376,7 @@
     </w:p>
     <w:p>
       <w:pPr>
-        <w:pStyle w:val="BodyText"/>
+        <w:pStyle w:val="Corpodetexto"/>
         <w:numPr>
           <w:ilvl w:val="0"/>
           <w:numId w:val="5"/>
@@ -399,7 +401,7 @@
     </w:p>
     <w:p>
       <w:pPr>
-        <w:pStyle w:val="Heading1"/>
+        <w:pStyle w:val="Cabealho1"/>
         <w:jc w:val="both"/>
         <w:rPr>
           <w:lang w:val="pt-BR"/>
@@ -414,7 +416,12 @@
     </w:p>
     <w:p>
       <w:pPr>
-        <w:pStyle w:val="Heading2"/>
+        <w:pStyle w:val="Cabealho2"/>
+        <w:numPr>
+          <w:ilvl w:val="1"/>
+          <w:numId w:val="1"/>
+        </w:numPr>
+        <w:ind w:left="720" w:hanging="720"/>
         <w:jc w:val="both"/>
         <w:rPr>
           <w:lang w:val="pt-BR"/>
@@ -429,7 +436,7 @@
     </w:p>
     <w:p>
       <w:pPr>
-        <w:pStyle w:val="BodyText"/>
+        <w:pStyle w:val="Corpodetexto"/>
         <w:jc w:val="both"/>
         <w:rPr>
           <w:lang w:val="pt-BR"/>
@@ -439,42 +446,12 @@
         <w:rPr>
           <w:lang w:val="pt-BR"/>
         </w:rPr>
-        <w:t xml:space="preserve">A qualquer momento </w:t>
-      </w:r>
-      <w:r>
-        <w:rPr>
-          <w:lang w:val="pt-BR"/>
-        </w:rPr>
-        <w:t xml:space="preserve">o </w:t>
-      </w:r>
-      <w:r>
-        <w:rPr>
-          <w:lang w:val="pt-BR"/>
-        </w:rPr>
-        <w:t>UsuárioWeb</w:t>
-      </w:r>
-      <w:r>
-        <w:rPr>
-          <w:lang w:val="pt-BR"/>
-        </w:rPr>
-        <w:t xml:space="preserve"> pode </w:t>
-      </w:r>
-      <w:r>
-        <w:rPr>
-          <w:lang w:val="pt-BR"/>
-        </w:rPr>
-        <w:t>cancelar a operação clicando em “voltar”</w:t>
-      </w:r>
-      <w:r>
-        <w:rPr>
-          <w:lang w:val="pt-BR"/>
-        </w:rPr>
-        <w:t xml:space="preserve"> </w:t>
-      </w:r>
-    </w:p>
-    <w:p>
-      <w:pPr>
-        <w:pStyle w:val="BodyText"/>
+        <w:t>A qualquer momento o UsuarioWeb pode selecionar um usuário da base para editar, então:</w:t>
+      </w:r>
+    </w:p>
+    <w:p>
+      <w:pPr>
+        <w:pStyle w:val="Corpodetexto"/>
         <w:numPr>
           <w:ilvl w:val="0"/>
           <w:numId w:val="8"/>
@@ -488,12 +465,24 @@
         <w:rPr>
           <w:lang w:val="pt-BR"/>
         </w:rPr>
-        <w:t>Exibe um alerta para confirmar o cancelamento.</w:t>
-      </w:r>
-    </w:p>
-    <w:p>
-      <w:pPr>
-        <w:pStyle w:val="BodyText"/>
+        <w:t>O sistema preenche o formulário com informações do usuário</w:t>
+      </w:r>
+      <w:r>
+        <w:rPr>
+          <w:lang w:val="pt-BR"/>
+        </w:rPr>
+        <w:t xml:space="preserve"> </w:t>
+      </w:r>
+      <w:r>
+        <w:rPr>
+          <w:lang w:val="pt-BR"/>
+        </w:rPr>
+        <w:t>a ser editado.</w:t>
+      </w:r>
+    </w:p>
+    <w:p>
+      <w:pPr>
+        <w:pStyle w:val="Corpodetexto"/>
         <w:numPr>
           <w:ilvl w:val="0"/>
           <w:numId w:val="8"/>
@@ -507,24 +496,16 @@
         <w:rPr>
           <w:lang w:val="pt-BR"/>
         </w:rPr>
-        <w:t>O c</w:t>
-      </w:r>
-      <w:r>
-        <w:rPr>
-          <w:lang w:val="pt-BR"/>
-        </w:rPr>
-        <w:t>aso de uso é encerado</w:t>
-      </w:r>
-      <w:r>
-        <w:rPr>
-          <w:lang w:val="pt-BR"/>
-        </w:rPr>
-        <w:t>.</w:t>
-      </w:r>
-    </w:p>
-    <w:p>
-      <w:pPr>
-        <w:pStyle w:val="Heading1"/>
+        <w:t>O UsuarioWeb faz as alterações que desejar e clica em cadastrar.</w:t>
+      </w:r>
+    </w:p>
+    <w:p>
+      <w:pPr>
+        <w:pStyle w:val="Corpodetexto"/>
+        <w:numPr>
+          <w:ilvl w:val="0"/>
+          <w:numId w:val="8"/>
+        </w:numPr>
         <w:jc w:val="both"/>
         <w:rPr>
           <w:lang w:val="pt-BR"/>
@@ -534,12 +515,27 @@
         <w:rPr>
           <w:lang w:val="pt-BR"/>
         </w:rPr>
+        <w:t>O caso de uso volta para o passo 4 do fluxo principal.</w:t>
+      </w:r>
+    </w:p>
+    <w:p>
+      <w:pPr>
+        <w:pStyle w:val="Cabealho1"/>
+        <w:jc w:val="both"/>
+        <w:rPr>
+          <w:lang w:val="pt-BR"/>
+        </w:rPr>
+      </w:pPr>
+      <w:r>
+        <w:rPr>
+          <w:lang w:val="pt-BR"/>
+        </w:rPr>
         <w:t>Cenários Principais</w:t>
       </w:r>
     </w:p>
     <w:p>
       <w:pPr>
-        <w:pStyle w:val="Heading2"/>
+        <w:pStyle w:val="Cabealho2"/>
         <w:jc w:val="both"/>
         <w:rPr>
           <w:lang w:val="pt-BR"/>
@@ -554,7 +550,7 @@
     </w:p>
     <w:p>
       <w:pPr>
-        <w:pStyle w:val="BodyText"/>
+        <w:pStyle w:val="Corpodetexto"/>
         <w:numPr>
           <w:ilvl w:val="0"/>
           <w:numId w:val="6"/>
@@ -579,7 +575,12 @@
     </w:p>
     <w:p>
       <w:pPr>
-        <w:pStyle w:val="Heading2"/>
+        <w:pStyle w:val="Cabealho2"/>
+        <w:numPr>
+          <w:ilvl w:val="1"/>
+          <w:numId w:val="1"/>
+        </w:numPr>
+        <w:ind w:left="720" w:hanging="720"/>
         <w:jc w:val="both"/>
         <w:rPr>
           <w:lang w:val="pt-BR"/>
@@ -594,7 +595,7 @@
     </w:p>
     <w:p>
       <w:pPr>
-        <w:pStyle w:val="BodyText"/>
+        <w:pStyle w:val="Corpodetexto"/>
         <w:numPr>
           <w:ilvl w:val="0"/>
           <w:numId w:val="9"/>
@@ -608,12 +609,31 @@
         <w:rPr>
           <w:lang w:val="pt-BR"/>
         </w:rPr>
+        <w:t>Passo 2 do fluxo principal.</w:t>
+      </w:r>
+    </w:p>
+    <w:p>
+      <w:pPr>
+        <w:pStyle w:val="Corpodetexto"/>
+        <w:numPr>
+          <w:ilvl w:val="0"/>
+          <w:numId w:val="9"/>
+        </w:numPr>
+        <w:jc w:val="both"/>
+        <w:rPr>
+          <w:lang w:val="pt-BR"/>
+        </w:rPr>
+      </w:pPr>
+      <w:r>
+        <w:rPr>
+          <w:lang w:val="pt-BR"/>
+        </w:rPr>
         <w:t>Fluxo Alternativo 1.</w:t>
       </w:r>
     </w:p>
     <w:p>
       <w:pPr>
-        <w:pStyle w:val="Heading1"/>
+        <w:pStyle w:val="Cabealho1"/>
         <w:jc w:val="both"/>
         <w:rPr>
           <w:lang w:val="pt-BR"/>
@@ -628,7 +648,7 @@
     </w:p>
     <w:p>
       <w:pPr>
-        <w:pStyle w:val="Heading2"/>
+        <w:pStyle w:val="Cabealho2"/>
         <w:jc w:val="both"/>
         <w:rPr>
           <w:lang w:val="pt-BR"/>
@@ -682,12 +702,12 @@
         <w:rPr>
           <w:lang w:val="pt-BR"/>
         </w:rPr>
-        <w:t xml:space="preserve"> e já ligado ao seu museu de origem.</w:t>
-      </w:r>
-    </w:p>
-    <w:p>
-      <w:pPr>
-        <w:pStyle w:val="Heading1"/>
+        <w:t>.</w:t>
+      </w:r>
+    </w:p>
+    <w:p>
+      <w:pPr>
+        <w:pStyle w:val="Cabealho1"/>
         <w:jc w:val="both"/>
         <w:rPr>
           <w:lang w:val="pt-BR"/>
@@ -707,8 +727,6 @@
           <w:lang w:val="pt-BR"/>
         </w:rPr>
       </w:pPr>
-      <w:bookmarkStart w:id="0" w:name="_GoBack"/>
-      <w:bookmarkEnd w:id="0"/>
       <w:r>
         <w:rPr>
           <w:noProof/>
@@ -759,7 +777,7 @@
     </w:p>
     <w:p>
       <w:pPr>
-        <w:pStyle w:val="BodyText"/>
+        <w:pStyle w:val="Corpodetexto"/>
         <w:jc w:val="both"/>
         <w:rPr>
           <w:b/>
@@ -890,14 +908,13 @@
               <w:sz w:val="20"/>
             </w:rPr>
           </w:pPr>
-          <w:proofErr w:type="spellStart"/>
           <w:r>
             <w:rPr>
               <w:sz w:val="20"/>
+              <w:lang w:val="pt-BR"/>
             </w:rPr>
             <w:t>Página</w:t>
           </w:r>
-          <w:proofErr w:type="spellEnd"/>
           <w:r>
             <w:rPr>
               <w:sz w:val="20"/>
@@ -906,28 +923,28 @@
           </w:r>
           <w:r>
             <w:rPr>
-              <w:rStyle w:val="PageNumber"/>
+              <w:rStyle w:val="Nmerodepgina"/>
               <w:sz w:val="20"/>
             </w:rPr>
             <w:fldChar w:fldCharType="begin"/>
           </w:r>
           <w:r>
             <w:rPr>
-              <w:rStyle w:val="PageNumber"/>
+              <w:rStyle w:val="Nmerodepgina"/>
               <w:sz w:val="20"/>
             </w:rPr>
             <w:instrText xml:space="preserve"> PAGE </w:instrText>
           </w:r>
           <w:r>
             <w:rPr>
-              <w:rStyle w:val="PageNumber"/>
+              <w:rStyle w:val="Nmerodepgina"/>
               <w:sz w:val="20"/>
             </w:rPr>
             <w:fldChar w:fldCharType="separate"/>
           </w:r>
           <w:r>
             <w:rPr>
-              <w:rStyle w:val="PageNumber"/>
+              <w:rStyle w:val="Nmerodepgina"/>
               <w:noProof/>
               <w:sz w:val="20"/>
             </w:rPr>
@@ -935,28 +952,28 @@
           </w:r>
           <w:r>
             <w:rPr>
-              <w:rStyle w:val="PageNumber"/>
+              <w:rStyle w:val="Nmerodepgina"/>
               <w:sz w:val="20"/>
             </w:rPr>
             <w:fldChar w:fldCharType="end"/>
           </w:r>
           <w:r>
             <w:rPr>
-              <w:rStyle w:val="PageNumber"/>
+              <w:rStyle w:val="Nmerodepgina"/>
               <w:sz w:val="20"/>
             </w:rPr>
             <w:t xml:space="preserve"> de</w:t>
           </w:r>
           <w:r>
             <w:rPr>
-              <w:rStyle w:val="PageNumber"/>
+              <w:rStyle w:val="Nmerodepgina"/>
               <w:sz w:val="20"/>
             </w:rPr>
             <w:t xml:space="preserve"> </w:t>
           </w:r>
           <w:r>
             <w:rPr>
-              <w:rStyle w:val="PageNumber"/>
+              <w:rStyle w:val="Nmerodepgina"/>
               <w:sz w:val="20"/>
               <w:szCs w:val="20"/>
             </w:rPr>
@@ -964,7 +981,7 @@
           </w:r>
           <w:r>
             <w:rPr>
-              <w:rStyle w:val="PageNumber"/>
+              <w:rStyle w:val="Nmerodepgina"/>
               <w:sz w:val="20"/>
               <w:szCs w:val="20"/>
             </w:rPr>
@@ -972,7 +989,7 @@
           </w:r>
           <w:r>
             <w:rPr>
-              <w:rStyle w:val="PageNumber"/>
+              <w:rStyle w:val="Nmerodepgina"/>
               <w:sz w:val="20"/>
               <w:szCs w:val="20"/>
             </w:rPr>
@@ -980,7 +997,7 @@
           </w:r>
           <w:r>
             <w:rPr>
-              <w:rStyle w:val="PageNumber"/>
+              <w:rStyle w:val="Nmerodepgina"/>
               <w:noProof/>
               <w:sz w:val="20"/>
               <w:szCs w:val="20"/>
@@ -989,7 +1006,7 @@
           </w:r>
           <w:r>
             <w:rPr>
-              <w:rStyle w:val="PageNumber"/>
+              <w:rStyle w:val="Nmerodepgina"/>
               <w:sz w:val="20"/>
               <w:szCs w:val="20"/>
             </w:rPr>
@@ -1001,7 +1018,7 @@
   </w:tbl>
   <w:p>
     <w:pPr>
-      <w:pStyle w:val="Footer"/>
+      <w:pStyle w:val="Rodap"/>
     </w:pPr>
   </w:p>
 </w:ftr>
@@ -1087,7 +1104,7 @@
               <w:sz w:val="20"/>
               <w:lang w:val="pt-BR"/>
             </w:rPr>
-            <w:t>Versão: 00.02</w:t>
+            <w:t>Versão: 00.03</w:t>
           </w:r>
         </w:p>
       </w:tc>
@@ -1157,7 +1174,7 @@
               <w:sz w:val="20"/>
               <w:lang w:val="pt-BR"/>
             </w:rPr>
-            <w:t>13</w:t>
+            <w:t>18</w:t>
           </w:r>
           <w:r>
             <w:rPr>
@@ -1172,7 +1189,7 @@
   </w:tbl>
   <w:p>
     <w:pPr>
-      <w:pStyle w:val="Header"/>
+      <w:pStyle w:val="Cabealho"/>
       <w:rPr>
         <w:lang w:val="pt-BR"/>
       </w:rPr>
@@ -1190,7 +1207,7 @@
     <w:lvl w:ilvl="0">
       <w:start w:val="1"/>
       <w:numFmt w:val="decimal"/>
-      <w:pStyle w:val="Heading1"/>
+      <w:pStyle w:val="Cabealho1"/>
       <w:lvlText w:val="%1"/>
       <w:lvlJc w:val="left"/>
       <w:pPr>
@@ -1203,7 +1220,7 @@
     <w:lvl w:ilvl="1">
       <w:start w:val="1"/>
       <w:numFmt w:val="decimal"/>
-      <w:pStyle w:val="Heading2"/>
+      <w:pStyle w:val="Cabealho2"/>
       <w:lvlText w:val="%1.%2"/>
       <w:lvlJc w:val="left"/>
       <w:pPr>
@@ -1216,7 +1233,7 @@
     <w:lvl w:ilvl="2">
       <w:start w:val="1"/>
       <w:numFmt w:val="decimal"/>
-      <w:pStyle w:val="Heading3"/>
+      <w:pStyle w:val="Cabealho3"/>
       <w:lvlText w:val="%1.%2.%3"/>
       <w:lvlJc w:val="left"/>
       <w:pPr>
@@ -1229,7 +1246,7 @@
     <w:lvl w:ilvl="3">
       <w:start w:val="1"/>
       <w:numFmt w:val="decimal"/>
-      <w:pStyle w:val="Heading4"/>
+      <w:pStyle w:val="Cabealho4"/>
       <w:lvlText w:val="%1.%2.%3.%4"/>
       <w:lvlJc w:val="left"/>
       <w:pPr>
@@ -1242,7 +1259,7 @@
     <w:lvl w:ilvl="4">
       <w:start w:val="1"/>
       <w:numFmt w:val="decimal"/>
-      <w:pStyle w:val="Heading5"/>
+      <w:pStyle w:val="Cabealho5"/>
       <w:lvlText w:val="%1.%2.%3.%4.%5"/>
       <w:lvlJc w:val="left"/>
       <w:pPr>
@@ -1255,7 +1272,7 @@
     <w:lvl w:ilvl="5">
       <w:start w:val="1"/>
       <w:numFmt w:val="decimal"/>
-      <w:pStyle w:val="Heading6"/>
+      <w:pStyle w:val="Cabealho6"/>
       <w:lvlText w:val="%1.%2.%3.%4.%5.%6"/>
       <w:lvlJc w:val="left"/>
       <w:pPr>
@@ -1268,7 +1285,7 @@
     <w:lvl w:ilvl="6">
       <w:start w:val="1"/>
       <w:numFmt w:val="decimal"/>
-      <w:pStyle w:val="Heading7"/>
+      <w:pStyle w:val="Cabealho7"/>
       <w:lvlText w:val="%1.%2.%3.%4.%5.%6.%7"/>
       <w:lvlJc w:val="left"/>
       <w:pPr>
@@ -1281,7 +1298,7 @@
     <w:lvl w:ilvl="7">
       <w:start w:val="1"/>
       <w:numFmt w:val="decimal"/>
-      <w:pStyle w:val="Heading8"/>
+      <w:pStyle w:val="Cabealho8"/>
       <w:lvlText w:val="%1.%2.%3.%4.%5.%6.%7.%8"/>
       <w:lvlJc w:val="left"/>
       <w:pPr>
@@ -1294,7 +1311,7 @@
     <w:lvl w:ilvl="8">
       <w:start w:val="1"/>
       <w:numFmt w:val="decimal"/>
-      <w:pStyle w:val="Heading9"/>
+      <w:pStyle w:val="Cabealho9"/>
       <w:lvlText w:val="%1.%2.%3.%4.%5.%6.%7.%8.%9"/>
       <w:lvlJc w:val="left"/>
       <w:pPr>
@@ -2170,7 +2187,7 @@
     <w:lsdException w:name="Closing" w:semiHidden="1" w:unhideWhenUsed="1"/>
     <w:lsdException w:name="Signature" w:semiHidden="1" w:unhideWhenUsed="1"/>
     <w:lsdException w:name="Default Paragraph Font" w:semiHidden="1" w:uiPriority="1" w:unhideWhenUsed="1"/>
-    <w:lsdException w:name="Body Text" w:semiHidden="1" w:unhideWhenUsed="1"/>
+    <w:lsdException w:name="Body Text" w:semiHidden="1" w:uiPriority="0" w:unhideWhenUsed="1"/>
     <w:lsdException w:name="Body Text Indent" w:semiHidden="1" w:unhideWhenUsed="1"/>
     <w:lsdException w:name="List Continue" w:semiHidden="1" w:unhideWhenUsed="1"/>
     <w:lsdException w:name="List Continue 2" w:semiHidden="1" w:unhideWhenUsed="1"/>
@@ -2485,7 +2502,7 @@
       <w:lang w:val="en-US" w:eastAsia="en-US"/>
     </w:rPr>
   </w:style>
-  <w:style w:type="paragraph" w:styleId="Heading1">
+  <w:style w:type="paragraph" w:styleId="Cabealho1">
     <w:name w:val="heading 1"/>
     <w:basedOn w:val="Normal"/>
     <w:next w:val="Normal"/>
@@ -2506,9 +2523,9 @@
       <w:szCs w:val="20"/>
     </w:rPr>
   </w:style>
-  <w:style w:type="paragraph" w:styleId="Heading2">
+  <w:style w:type="paragraph" w:styleId="Cabealho2">
     <w:name w:val="heading 2"/>
-    <w:basedOn w:val="Heading1"/>
+    <w:basedOn w:val="Cabealho1"/>
     <w:next w:val="Normal"/>
     <w:qFormat/>
     <w:pPr>
@@ -2523,9 +2540,9 @@
       <w:sz w:val="20"/>
     </w:rPr>
   </w:style>
-  <w:style w:type="paragraph" w:styleId="Heading3">
+  <w:style w:type="paragraph" w:styleId="Cabealho3">
     <w:name w:val="heading 3"/>
-    <w:basedOn w:val="Heading1"/>
+    <w:basedOn w:val="Cabealho1"/>
     <w:qFormat/>
     <w:pPr>
       <w:keepNext w:val="0"/>
@@ -2541,7 +2558,7 @@
       <w:sz w:val="20"/>
     </w:rPr>
   </w:style>
-  <w:style w:type="paragraph" w:styleId="Heading4">
+  <w:style w:type="paragraph" w:styleId="Cabealho4">
     <w:name w:val="heading 4"/>
     <w:basedOn w:val="Normal"/>
     <w:next w:val="Normal"/>
@@ -2562,7 +2579,7 @@
       <w:szCs w:val="28"/>
     </w:rPr>
   </w:style>
-  <w:style w:type="paragraph" w:styleId="Heading5">
+  <w:style w:type="paragraph" w:styleId="Cabealho5">
     <w:name w:val="heading 5"/>
     <w:basedOn w:val="Normal"/>
     <w:next w:val="Normal"/>
@@ -2584,7 +2601,7 @@
       <w:szCs w:val="26"/>
     </w:rPr>
   </w:style>
-  <w:style w:type="paragraph" w:styleId="Heading6">
+  <w:style w:type="paragraph" w:styleId="Cabealho6">
     <w:name w:val="heading 6"/>
     <w:basedOn w:val="Normal"/>
     <w:next w:val="Normal"/>
@@ -2604,7 +2621,7 @@
       <w:szCs w:val="22"/>
     </w:rPr>
   </w:style>
-  <w:style w:type="paragraph" w:styleId="Heading7">
+  <w:style w:type="paragraph" w:styleId="Cabealho7">
     <w:name w:val="heading 7"/>
     <w:basedOn w:val="Normal"/>
     <w:next w:val="Normal"/>
@@ -2618,7 +2635,7 @@
       <w:outlineLvl w:val="6"/>
     </w:pPr>
   </w:style>
-  <w:style w:type="paragraph" w:styleId="Heading8">
+  <w:style w:type="paragraph" w:styleId="Cabealho8">
     <w:name w:val="heading 8"/>
     <w:basedOn w:val="Normal"/>
     <w:next w:val="Normal"/>
@@ -2636,7 +2653,7 @@
       <w:iCs/>
     </w:rPr>
   </w:style>
-  <w:style w:type="paragraph" w:styleId="Heading9">
+  <w:style w:type="paragraph" w:styleId="Cabealho9">
     <w:name w:val="heading 9"/>
     <w:basedOn w:val="Normal"/>
     <w:next w:val="Normal"/>
@@ -2655,13 +2672,13 @@
       <w:szCs w:val="22"/>
     </w:rPr>
   </w:style>
-  <w:style w:type="character" w:default="1" w:styleId="DefaultParagraphFont">
+  <w:style w:type="character" w:default="1" w:styleId="Tipodeletrapredefinidodopargrafo">
     <w:name w:val="Default Paragraph Font"/>
     <w:uiPriority w:val="1"/>
     <w:semiHidden/>
     <w:unhideWhenUsed/>
   </w:style>
-  <w:style w:type="table" w:default="1" w:styleId="TableNormal">
+  <w:style w:type="table" w:default="1" w:styleId="Tabelanormal">
     <w:name w:val="Normal Table"/>
     <w:uiPriority w:val="99"/>
     <w:semiHidden/>
@@ -2676,13 +2693,13 @@
       </w:tblCellMar>
     </w:tblPr>
   </w:style>
-  <w:style w:type="numbering" w:default="1" w:styleId="NoList">
+  <w:style w:type="numbering" w:default="1" w:styleId="Semlista">
     <w:name w:val="No List"/>
     <w:uiPriority w:val="99"/>
     <w:semiHidden/>
     <w:unhideWhenUsed/>
   </w:style>
-  <w:style w:type="paragraph" w:styleId="Header">
+  <w:style w:type="paragraph" w:styleId="Cabealho">
     <w:name w:val="header"/>
     <w:basedOn w:val="Normal"/>
     <w:semiHidden/>
@@ -2693,7 +2710,7 @@
       </w:tabs>
     </w:pPr>
   </w:style>
-  <w:style w:type="paragraph" w:styleId="Footer">
+  <w:style w:type="paragraph" w:styleId="Rodap">
     <w:name w:val="footer"/>
     <w:basedOn w:val="Normal"/>
     <w:semiHidden/>
@@ -2704,12 +2721,12 @@
       </w:tabs>
     </w:pPr>
   </w:style>
-  <w:style w:type="character" w:styleId="PageNumber">
+  <w:style w:type="character" w:styleId="Nmerodepgina">
     <w:name w:val="page number"/>
-    <w:basedOn w:val="DefaultParagraphFont"/>
+    <w:basedOn w:val="Tipodeletrapredefinidodopargrafo"/>
     <w:semiHidden/>
   </w:style>
-  <w:style w:type="paragraph" w:styleId="BodyText">
+  <w:style w:type="paragraph" w:styleId="Corpodetexto">
     <w:name w:val="Body Text"/>
     <w:basedOn w:val="Normal"/>
     <w:semiHidden/>
@@ -2724,7 +2741,7 @@
       <w:szCs w:val="20"/>
     </w:rPr>
   </w:style>
-  <w:style w:type="paragraph" w:styleId="Title">
+  <w:style w:type="paragraph" w:styleId="Ttulo">
     <w:name w:val="Title"/>
     <w:basedOn w:val="Normal"/>
     <w:qFormat/>

--- a/requisitos/web/OM_cadastrar_usuario.docx
+++ b/requisitos/web/OM_cadastrar_usuario.docx
@@ -152,7 +152,7 @@
         <w:rPr>
           <w:lang w:val="pt-BR"/>
         </w:rPr>
-        <w:t>N/A</w:t>
+        <w:t>Usuário não cadastrado</w:t>
       </w:r>
     </w:p>
     <w:p>
@@ -359,8 +359,6 @@
         </w:rPr>
         <w:t xml:space="preserve">O sistema </w:t>
       </w:r>
-      <w:bookmarkStart w:id="0" w:name="_GoBack"/>
-      <w:bookmarkEnd w:id="0"/>
       <w:r>
         <w:rPr>
           <w:lang w:val="pt-BR"/>
@@ -801,8 +799,12 @@
       </w:pPr>
     </w:p>
     <w:sectPr>
-      <w:headerReference w:type="default" r:id="rId8"/>
-      <w:footerReference w:type="default" r:id="rId9"/>
+      <w:headerReference w:type="even" r:id="rId8"/>
+      <w:headerReference w:type="default" r:id="rId9"/>
+      <w:footerReference w:type="even" r:id="rId10"/>
+      <w:footerReference w:type="default" r:id="rId11"/>
+      <w:headerReference w:type="first" r:id="rId12"/>
+      <w:footerReference w:type="first" r:id="rId13"/>
       <w:pgSz w:w="12240" w:h="15840"/>
       <w:pgMar w:top="1440" w:right="1800" w:bottom="1440" w:left="1800" w:header="720" w:footer="720" w:gutter="0"/>
       <w:cols w:space="720"/>
@@ -832,6 +834,16 @@
 </file>
 
 <file path=word/footer1.xml><?xml version="1.0" encoding="utf-8"?>
+<w:ftr xmlns:wpc="http://schemas.microsoft.com/office/word/2010/wordprocessingCanvas" xmlns:mc="http://schemas.openxmlformats.org/markup-compatibility/2006" xmlns:o="urn:schemas-microsoft-com:office:office" xmlns:r="http://schemas.openxmlformats.org/officeDocument/2006/relationships" xmlns:m="http://schemas.openxmlformats.org/officeDocument/2006/math" xmlns:v="urn:schemas-microsoft-com:vml" xmlns:wp14="http://schemas.microsoft.com/office/word/2010/wordprocessingDrawing" xmlns:wp="http://schemas.openxmlformats.org/drawingml/2006/wordprocessingDrawing" xmlns:w10="urn:schemas-microsoft-com:office:word" xmlns:w="http://schemas.openxmlformats.org/wordprocessingml/2006/main" xmlns:w14="http://schemas.microsoft.com/office/word/2010/wordml" xmlns:w15="http://schemas.microsoft.com/office/word/2012/wordml" xmlns:wpg="http://schemas.microsoft.com/office/word/2010/wordprocessingGroup" xmlns:wpi="http://schemas.microsoft.com/office/word/2010/wordprocessingInk" xmlns:wne="http://schemas.microsoft.com/office/word/2006/wordml" xmlns:wps="http://schemas.microsoft.com/office/word/2010/wordprocessingShape" mc:Ignorable="w14 w15 wp14">
+  <w:p>
+    <w:pPr>
+      <w:pStyle w:val="Rodap"/>
+    </w:pPr>
+  </w:p>
+</w:ftr>
+</file>
+
+<file path=word/footer2.xml><?xml version="1.0" encoding="utf-8"?>
 <w:ftr xmlns:wpc="http://schemas.microsoft.com/office/word/2010/wordprocessingCanvas" xmlns:mc="http://schemas.openxmlformats.org/markup-compatibility/2006" xmlns:o="urn:schemas-microsoft-com:office:office" xmlns:r="http://schemas.openxmlformats.org/officeDocument/2006/relationships" xmlns:m="http://schemas.openxmlformats.org/officeDocument/2006/math" xmlns:v="urn:schemas-microsoft-com:vml" xmlns:wp14="http://schemas.microsoft.com/office/word/2010/wordprocessingDrawing" xmlns:wp="http://schemas.openxmlformats.org/drawingml/2006/wordprocessingDrawing" xmlns:w10="urn:schemas-microsoft-com:office:word" xmlns:w="http://schemas.openxmlformats.org/wordprocessingml/2006/main" xmlns:w14="http://schemas.microsoft.com/office/word/2010/wordml" xmlns:w15="http://schemas.microsoft.com/office/word/2012/wordml" xmlns:wpg="http://schemas.microsoft.com/office/word/2010/wordprocessingGroup" xmlns:wpi="http://schemas.microsoft.com/office/word/2010/wordprocessingInk" xmlns:wne="http://schemas.microsoft.com/office/word/2006/wordml" xmlns:wps="http://schemas.microsoft.com/office/word/2010/wordprocessingShape" mc:Ignorable="w14 w15 wp14">
   <w:tbl>
     <w:tblPr>
@@ -948,7 +960,7 @@
               <w:noProof/>
               <w:sz w:val="20"/>
             </w:rPr>
-            <w:t>2</w:t>
+            <w:t>1</w:t>
           </w:r>
           <w:r>
             <w:rPr>
@@ -1024,6 +1036,16 @@
 </w:ftr>
 </file>
 
+<file path=word/footer3.xml><?xml version="1.0" encoding="utf-8"?>
+<w:ftr xmlns:wpc="http://schemas.microsoft.com/office/word/2010/wordprocessingCanvas" xmlns:mc="http://schemas.openxmlformats.org/markup-compatibility/2006" xmlns:o="urn:schemas-microsoft-com:office:office" xmlns:r="http://schemas.openxmlformats.org/officeDocument/2006/relationships" xmlns:m="http://schemas.openxmlformats.org/officeDocument/2006/math" xmlns:v="urn:schemas-microsoft-com:vml" xmlns:wp14="http://schemas.microsoft.com/office/word/2010/wordprocessingDrawing" xmlns:wp="http://schemas.openxmlformats.org/drawingml/2006/wordprocessingDrawing" xmlns:w10="urn:schemas-microsoft-com:office:word" xmlns:w="http://schemas.openxmlformats.org/wordprocessingml/2006/main" xmlns:w14="http://schemas.microsoft.com/office/word/2010/wordml" xmlns:w15="http://schemas.microsoft.com/office/word/2012/wordml" xmlns:wpg="http://schemas.microsoft.com/office/word/2010/wordprocessingGroup" xmlns:wpi="http://schemas.microsoft.com/office/word/2010/wordprocessingInk" xmlns:wne="http://schemas.microsoft.com/office/word/2006/wordml" xmlns:wps="http://schemas.microsoft.com/office/word/2010/wordprocessingShape" mc:Ignorable="w14 w15 wp14">
+  <w:p>
+    <w:pPr>
+      <w:pStyle w:val="Rodap"/>
+    </w:pPr>
+  </w:p>
+</w:ftr>
+</file>
+
 <file path=word/footnotes.xml><?xml version="1.0" encoding="utf-8"?>
 <w:footnotes xmlns:wpc="http://schemas.microsoft.com/office/word/2010/wordprocessingCanvas" xmlns:mc="http://schemas.openxmlformats.org/markup-compatibility/2006" xmlns:o="urn:schemas-microsoft-com:office:office" xmlns:r="http://schemas.openxmlformats.org/officeDocument/2006/relationships" xmlns:m="http://schemas.openxmlformats.org/officeDocument/2006/math" xmlns:v="urn:schemas-microsoft-com:vml" xmlns:wp14="http://schemas.microsoft.com/office/word/2010/wordprocessingDrawing" xmlns:wp="http://schemas.openxmlformats.org/drawingml/2006/wordprocessingDrawing" xmlns:w10="urn:schemas-microsoft-com:office:word" xmlns:w="http://schemas.openxmlformats.org/wordprocessingml/2006/main" xmlns:w14="http://schemas.microsoft.com/office/word/2010/wordml" xmlns:w15="http://schemas.microsoft.com/office/word/2012/wordml" xmlns:wpg="http://schemas.microsoft.com/office/word/2010/wordprocessingGroup" xmlns:wpi="http://schemas.microsoft.com/office/word/2010/wordprocessingInk" xmlns:wne="http://schemas.microsoft.com/office/word/2006/wordml" xmlns:wps="http://schemas.microsoft.com/office/word/2010/wordprocessingShape" mc:Ignorable="w14 w15 wp14">
   <w:footnote w:type="separator" w:id="-1">
@@ -1044,6 +1066,16 @@
 </file>
 
 <file path=word/header1.xml><?xml version="1.0" encoding="utf-8"?>
+<w:hdr xmlns:wpc="http://schemas.microsoft.com/office/word/2010/wordprocessingCanvas" xmlns:mc="http://schemas.openxmlformats.org/markup-compatibility/2006" xmlns:o="urn:schemas-microsoft-com:office:office" xmlns:r="http://schemas.openxmlformats.org/officeDocument/2006/relationships" xmlns:m="http://schemas.openxmlformats.org/officeDocument/2006/math" xmlns:v="urn:schemas-microsoft-com:vml" xmlns:wp14="http://schemas.microsoft.com/office/word/2010/wordprocessingDrawing" xmlns:wp="http://schemas.openxmlformats.org/drawingml/2006/wordprocessingDrawing" xmlns:w10="urn:schemas-microsoft-com:office:word" xmlns:w="http://schemas.openxmlformats.org/wordprocessingml/2006/main" xmlns:w14="http://schemas.microsoft.com/office/word/2010/wordml" xmlns:w15="http://schemas.microsoft.com/office/word/2012/wordml" xmlns:wpg="http://schemas.microsoft.com/office/word/2010/wordprocessingGroup" xmlns:wpi="http://schemas.microsoft.com/office/word/2010/wordprocessingInk" xmlns:wne="http://schemas.microsoft.com/office/word/2006/wordml" xmlns:wps="http://schemas.microsoft.com/office/word/2010/wordprocessingShape" mc:Ignorable="w14 w15 wp14">
+  <w:p>
+    <w:pPr>
+      <w:pStyle w:val="Cabealho"/>
+    </w:pPr>
+  </w:p>
+</w:hdr>
+</file>
+
+<file path=word/header2.xml><?xml version="1.0" encoding="utf-8"?>
 <w:hdr xmlns:wpc="http://schemas.microsoft.com/office/word/2010/wordprocessingCanvas" xmlns:mc="http://schemas.openxmlformats.org/markup-compatibility/2006" xmlns:o="urn:schemas-microsoft-com:office:office" xmlns:r="http://schemas.openxmlformats.org/officeDocument/2006/relationships" xmlns:m="http://schemas.openxmlformats.org/officeDocument/2006/math" xmlns:v="urn:schemas-microsoft-com:vml" xmlns:wp14="http://schemas.microsoft.com/office/word/2010/wordprocessingDrawing" xmlns:wp="http://schemas.openxmlformats.org/drawingml/2006/wordprocessingDrawing" xmlns:w10="urn:schemas-microsoft-com:office:word" xmlns:w="http://schemas.openxmlformats.org/wordprocessingml/2006/main" xmlns:w14="http://schemas.microsoft.com/office/word/2010/wordml" xmlns:w15="http://schemas.microsoft.com/office/word/2012/wordml" xmlns:wpg="http://schemas.microsoft.com/office/word/2010/wordprocessingGroup" xmlns:wpi="http://schemas.microsoft.com/office/word/2010/wordprocessingInk" xmlns:wne="http://schemas.microsoft.com/office/word/2006/wordml" xmlns:wps="http://schemas.microsoft.com/office/word/2010/wordprocessingShape" mc:Ignorable="w14 w15 wp14">
   <w:tbl>
     <w:tblPr>
@@ -1104,8 +1136,10 @@
               <w:sz w:val="20"/>
               <w:lang w:val="pt-BR"/>
             </w:rPr>
-            <w:t>Versão: 00.03</w:t>
+            <w:t>Versão: 00.04</w:t>
           </w:r>
+          <w:bookmarkStart w:id="0" w:name="_GoBack"/>
+          <w:bookmarkEnd w:id="0"/>
         </w:p>
       </w:tc>
     </w:tr>
@@ -1174,7 +1208,7 @@
               <w:sz w:val="20"/>
               <w:lang w:val="pt-BR"/>
             </w:rPr>
-            <w:t>18</w:t>
+            <w:t>29</w:t>
           </w:r>
           <w:r>
             <w:rPr>
@@ -1193,6 +1227,16 @@
       <w:rPr>
         <w:lang w:val="pt-BR"/>
       </w:rPr>
+    </w:pPr>
+  </w:p>
+</w:hdr>
+</file>
+
+<file path=word/header3.xml><?xml version="1.0" encoding="utf-8"?>
+<w:hdr xmlns:wpc="http://schemas.microsoft.com/office/word/2010/wordprocessingCanvas" xmlns:mc="http://schemas.openxmlformats.org/markup-compatibility/2006" xmlns:o="urn:schemas-microsoft-com:office:office" xmlns:r="http://schemas.openxmlformats.org/officeDocument/2006/relationships" xmlns:m="http://schemas.openxmlformats.org/officeDocument/2006/math" xmlns:v="urn:schemas-microsoft-com:vml" xmlns:wp14="http://schemas.microsoft.com/office/word/2010/wordprocessingDrawing" xmlns:wp="http://schemas.openxmlformats.org/drawingml/2006/wordprocessingDrawing" xmlns:w10="urn:schemas-microsoft-com:office:word" xmlns:w="http://schemas.openxmlformats.org/wordprocessingml/2006/main" xmlns:w14="http://schemas.microsoft.com/office/word/2010/wordml" xmlns:w15="http://schemas.microsoft.com/office/word/2012/wordml" xmlns:wpg="http://schemas.microsoft.com/office/word/2010/wordprocessingGroup" xmlns:wpi="http://schemas.microsoft.com/office/word/2010/wordprocessingInk" xmlns:wne="http://schemas.microsoft.com/office/word/2006/wordml" xmlns:wps="http://schemas.microsoft.com/office/word/2010/wordprocessingShape" mc:Ignorable="w14 w15 wp14">
+  <w:p>
+    <w:pPr>
+      <w:pStyle w:val="Cabealho"/>
     </w:pPr>
   </w:p>
 </w:hdr>

--- a/requisitos/web/OM_cadastrar_usuario.docx
+++ b/requisitos/web/OM_cadastrar_usuario.docx
@@ -235,6 +235,12 @@
           <w:lang w:val="pt-BR"/>
         </w:rPr>
         <w:t>.</w:t>
+      </w:r>
+      <w:r>
+        <w:rPr>
+          <w:lang w:val="pt-BR"/>
+        </w:rPr>
+        <w:t xml:space="preserve"> [FA1]</w:t>
       </w:r>
     </w:p>
     <w:p>
@@ -444,7 +450,15 @@
         <w:rPr>
           <w:lang w:val="pt-BR"/>
         </w:rPr>
-        <w:t>A qualquer momento o UsuarioWeb pode selecionar um usuário da base para editar, então:</w:t>
+        <w:t>O</w:t>
+      </w:r>
+      <w:bookmarkStart w:id="0" w:name="_GoBack"/>
+      <w:bookmarkEnd w:id="0"/>
+      <w:r>
+        <w:rPr>
+          <w:lang w:val="pt-BR"/>
+        </w:rPr>
+        <w:t xml:space="preserve"> UsuarioWeb pode selecionar um usuário da base para editar, então:</w:t>
       </w:r>
     </w:p>
     <w:p>
@@ -607,7 +621,13 @@
         <w:rPr>
           <w:lang w:val="pt-BR"/>
         </w:rPr>
-        <w:t>Passo 2 do fluxo principal.</w:t>
+        <w:t>Passo 1</w:t>
+      </w:r>
+      <w:r>
+        <w:rPr>
+          <w:lang w:val="pt-BR"/>
+        </w:rPr>
+        <w:t xml:space="preserve"> do fluxo principal.</w:t>
       </w:r>
     </w:p>
     <w:p>
@@ -622,6 +642,12 @@
           <w:lang w:val="pt-BR"/>
         </w:rPr>
       </w:pPr>
+      <w:r>
+        <w:rPr>
+          <w:lang w:val="pt-BR"/>
+        </w:rPr>
+        <w:t xml:space="preserve">Todos os passos do </w:t>
+      </w:r>
       <w:r>
         <w:rPr>
           <w:lang w:val="pt-BR"/>
@@ -799,12 +825,8 @@
       </w:pPr>
     </w:p>
     <w:sectPr>
-      <w:headerReference w:type="even" r:id="rId8"/>
-      <w:headerReference w:type="default" r:id="rId9"/>
-      <w:footerReference w:type="even" r:id="rId10"/>
-      <w:footerReference w:type="default" r:id="rId11"/>
-      <w:headerReference w:type="first" r:id="rId12"/>
-      <w:footerReference w:type="first" r:id="rId13"/>
+      <w:headerReference w:type="default" r:id="rId8"/>
+      <w:footerReference w:type="default" r:id="rId9"/>
       <w:pgSz w:w="12240" w:h="15840"/>
       <w:pgMar w:top="1440" w:right="1800" w:bottom="1440" w:left="1800" w:header="720" w:footer="720" w:gutter="0"/>
       <w:cols w:space="720"/>
@@ -834,16 +856,6 @@
 </file>
 
 <file path=word/footer1.xml><?xml version="1.0" encoding="utf-8"?>
-<w:ftr xmlns:wpc="http://schemas.microsoft.com/office/word/2010/wordprocessingCanvas" xmlns:mc="http://schemas.openxmlformats.org/markup-compatibility/2006" xmlns:o="urn:schemas-microsoft-com:office:office" xmlns:r="http://schemas.openxmlformats.org/officeDocument/2006/relationships" xmlns:m="http://schemas.openxmlformats.org/officeDocument/2006/math" xmlns:v="urn:schemas-microsoft-com:vml" xmlns:wp14="http://schemas.microsoft.com/office/word/2010/wordprocessingDrawing" xmlns:wp="http://schemas.openxmlformats.org/drawingml/2006/wordprocessingDrawing" xmlns:w10="urn:schemas-microsoft-com:office:word" xmlns:w="http://schemas.openxmlformats.org/wordprocessingml/2006/main" xmlns:w14="http://schemas.microsoft.com/office/word/2010/wordml" xmlns:w15="http://schemas.microsoft.com/office/word/2012/wordml" xmlns:wpg="http://schemas.microsoft.com/office/word/2010/wordprocessingGroup" xmlns:wpi="http://schemas.microsoft.com/office/word/2010/wordprocessingInk" xmlns:wne="http://schemas.microsoft.com/office/word/2006/wordml" xmlns:wps="http://schemas.microsoft.com/office/word/2010/wordprocessingShape" mc:Ignorable="w14 w15 wp14">
-  <w:p>
-    <w:pPr>
-      <w:pStyle w:val="Rodap"/>
-    </w:pPr>
-  </w:p>
-</w:ftr>
-</file>
-
-<file path=word/footer2.xml><?xml version="1.0" encoding="utf-8"?>
 <w:ftr xmlns:wpc="http://schemas.microsoft.com/office/word/2010/wordprocessingCanvas" xmlns:mc="http://schemas.openxmlformats.org/markup-compatibility/2006" xmlns:o="urn:schemas-microsoft-com:office:office" xmlns:r="http://schemas.openxmlformats.org/officeDocument/2006/relationships" xmlns:m="http://schemas.openxmlformats.org/officeDocument/2006/math" xmlns:v="urn:schemas-microsoft-com:vml" xmlns:wp14="http://schemas.microsoft.com/office/word/2010/wordprocessingDrawing" xmlns:wp="http://schemas.openxmlformats.org/drawingml/2006/wordprocessingDrawing" xmlns:w10="urn:schemas-microsoft-com:office:word" xmlns:w="http://schemas.openxmlformats.org/wordprocessingml/2006/main" xmlns:w14="http://schemas.microsoft.com/office/word/2010/wordml" xmlns:w15="http://schemas.microsoft.com/office/word/2012/wordml" xmlns:wpg="http://schemas.microsoft.com/office/word/2010/wordprocessingGroup" xmlns:wpi="http://schemas.microsoft.com/office/word/2010/wordprocessingInk" xmlns:wne="http://schemas.microsoft.com/office/word/2006/wordml" xmlns:wps="http://schemas.microsoft.com/office/word/2010/wordprocessingShape" mc:Ignorable="w14 w15 wp14">
   <w:tbl>
     <w:tblPr>
@@ -960,7 +972,7 @@
               <w:noProof/>
               <w:sz w:val="20"/>
             </w:rPr>
-            <w:t>1</w:t>
+            <w:t>2</w:t>
           </w:r>
           <w:r>
             <w:rPr>
@@ -1036,16 +1048,6 @@
 </w:ftr>
 </file>
 
-<file path=word/footer3.xml><?xml version="1.0" encoding="utf-8"?>
-<w:ftr xmlns:wpc="http://schemas.microsoft.com/office/word/2010/wordprocessingCanvas" xmlns:mc="http://schemas.openxmlformats.org/markup-compatibility/2006" xmlns:o="urn:schemas-microsoft-com:office:office" xmlns:r="http://schemas.openxmlformats.org/officeDocument/2006/relationships" xmlns:m="http://schemas.openxmlformats.org/officeDocument/2006/math" xmlns:v="urn:schemas-microsoft-com:vml" xmlns:wp14="http://schemas.microsoft.com/office/word/2010/wordprocessingDrawing" xmlns:wp="http://schemas.openxmlformats.org/drawingml/2006/wordprocessingDrawing" xmlns:w10="urn:schemas-microsoft-com:office:word" xmlns:w="http://schemas.openxmlformats.org/wordprocessingml/2006/main" xmlns:w14="http://schemas.microsoft.com/office/word/2010/wordml" xmlns:w15="http://schemas.microsoft.com/office/word/2012/wordml" xmlns:wpg="http://schemas.microsoft.com/office/word/2010/wordprocessingGroup" xmlns:wpi="http://schemas.microsoft.com/office/word/2010/wordprocessingInk" xmlns:wne="http://schemas.microsoft.com/office/word/2006/wordml" xmlns:wps="http://schemas.microsoft.com/office/word/2010/wordprocessingShape" mc:Ignorable="w14 w15 wp14">
-  <w:p>
-    <w:pPr>
-      <w:pStyle w:val="Rodap"/>
-    </w:pPr>
-  </w:p>
-</w:ftr>
-</file>
-
 <file path=word/footnotes.xml><?xml version="1.0" encoding="utf-8"?>
 <w:footnotes xmlns:wpc="http://schemas.microsoft.com/office/word/2010/wordprocessingCanvas" xmlns:mc="http://schemas.openxmlformats.org/markup-compatibility/2006" xmlns:o="urn:schemas-microsoft-com:office:office" xmlns:r="http://schemas.openxmlformats.org/officeDocument/2006/relationships" xmlns:m="http://schemas.openxmlformats.org/officeDocument/2006/math" xmlns:v="urn:schemas-microsoft-com:vml" xmlns:wp14="http://schemas.microsoft.com/office/word/2010/wordprocessingDrawing" xmlns:wp="http://schemas.openxmlformats.org/drawingml/2006/wordprocessingDrawing" xmlns:w10="urn:schemas-microsoft-com:office:word" xmlns:w="http://schemas.openxmlformats.org/wordprocessingml/2006/main" xmlns:w14="http://schemas.microsoft.com/office/word/2010/wordml" xmlns:w15="http://schemas.microsoft.com/office/word/2012/wordml" xmlns:wpg="http://schemas.microsoft.com/office/word/2010/wordprocessingGroup" xmlns:wpi="http://schemas.microsoft.com/office/word/2010/wordprocessingInk" xmlns:wne="http://schemas.microsoft.com/office/word/2006/wordml" xmlns:wps="http://schemas.microsoft.com/office/word/2010/wordprocessingShape" mc:Ignorable="w14 w15 wp14">
   <w:footnote w:type="separator" w:id="-1">
@@ -1066,16 +1068,6 @@
 </file>
 
 <file path=word/header1.xml><?xml version="1.0" encoding="utf-8"?>
-<w:hdr xmlns:wpc="http://schemas.microsoft.com/office/word/2010/wordprocessingCanvas" xmlns:mc="http://schemas.openxmlformats.org/markup-compatibility/2006" xmlns:o="urn:schemas-microsoft-com:office:office" xmlns:r="http://schemas.openxmlformats.org/officeDocument/2006/relationships" xmlns:m="http://schemas.openxmlformats.org/officeDocument/2006/math" xmlns:v="urn:schemas-microsoft-com:vml" xmlns:wp14="http://schemas.microsoft.com/office/word/2010/wordprocessingDrawing" xmlns:wp="http://schemas.openxmlformats.org/drawingml/2006/wordprocessingDrawing" xmlns:w10="urn:schemas-microsoft-com:office:word" xmlns:w="http://schemas.openxmlformats.org/wordprocessingml/2006/main" xmlns:w14="http://schemas.microsoft.com/office/word/2010/wordml" xmlns:w15="http://schemas.microsoft.com/office/word/2012/wordml" xmlns:wpg="http://schemas.microsoft.com/office/word/2010/wordprocessingGroup" xmlns:wpi="http://schemas.microsoft.com/office/word/2010/wordprocessingInk" xmlns:wne="http://schemas.microsoft.com/office/word/2006/wordml" xmlns:wps="http://schemas.microsoft.com/office/word/2010/wordprocessingShape" mc:Ignorable="w14 w15 wp14">
-  <w:p>
-    <w:pPr>
-      <w:pStyle w:val="Cabealho"/>
-    </w:pPr>
-  </w:p>
-</w:hdr>
-</file>
-
-<file path=word/header2.xml><?xml version="1.0" encoding="utf-8"?>
 <w:hdr xmlns:wpc="http://schemas.microsoft.com/office/word/2010/wordprocessingCanvas" xmlns:mc="http://schemas.openxmlformats.org/markup-compatibility/2006" xmlns:o="urn:schemas-microsoft-com:office:office" xmlns:r="http://schemas.openxmlformats.org/officeDocument/2006/relationships" xmlns:m="http://schemas.openxmlformats.org/officeDocument/2006/math" xmlns:v="urn:schemas-microsoft-com:vml" xmlns:wp14="http://schemas.microsoft.com/office/word/2010/wordprocessingDrawing" xmlns:wp="http://schemas.openxmlformats.org/drawingml/2006/wordprocessingDrawing" xmlns:w10="urn:schemas-microsoft-com:office:word" xmlns:w="http://schemas.openxmlformats.org/wordprocessingml/2006/main" xmlns:w14="http://schemas.microsoft.com/office/word/2010/wordml" xmlns:w15="http://schemas.microsoft.com/office/word/2012/wordml" xmlns:wpg="http://schemas.microsoft.com/office/word/2010/wordprocessingGroup" xmlns:wpi="http://schemas.microsoft.com/office/word/2010/wordprocessingInk" xmlns:wne="http://schemas.microsoft.com/office/word/2006/wordml" xmlns:wps="http://schemas.microsoft.com/office/word/2010/wordprocessingShape" mc:Ignorable="w14 w15 wp14">
   <w:tbl>
     <w:tblPr>
@@ -1136,10 +1128,8 @@
               <w:sz w:val="20"/>
               <w:lang w:val="pt-BR"/>
             </w:rPr>
-            <w:t>Versão: 00.04</w:t>
+            <w:t>Versão: 00.05</w:t>
           </w:r>
-          <w:bookmarkStart w:id="0" w:name="_GoBack"/>
-          <w:bookmarkEnd w:id="0"/>
         </w:p>
       </w:tc>
     </w:tr>
@@ -1208,14 +1198,14 @@
               <w:sz w:val="20"/>
               <w:lang w:val="pt-BR"/>
             </w:rPr>
-            <w:t>29</w:t>
+            <w:t>17/05</w:t>
           </w:r>
           <w:r>
             <w:rPr>
               <w:sz w:val="20"/>
               <w:lang w:val="pt-BR"/>
             </w:rPr>
-            <w:t>/04/2015</w:t>
+            <w:t>/2015</w:t>
           </w:r>
         </w:p>
       </w:tc>
@@ -1232,19 +1222,9 @@
 </w:hdr>
 </file>
 
-<file path=word/header3.xml><?xml version="1.0" encoding="utf-8"?>
-<w:hdr xmlns:wpc="http://schemas.microsoft.com/office/word/2010/wordprocessingCanvas" xmlns:mc="http://schemas.openxmlformats.org/markup-compatibility/2006" xmlns:o="urn:schemas-microsoft-com:office:office" xmlns:r="http://schemas.openxmlformats.org/officeDocument/2006/relationships" xmlns:m="http://schemas.openxmlformats.org/officeDocument/2006/math" xmlns:v="urn:schemas-microsoft-com:vml" xmlns:wp14="http://schemas.microsoft.com/office/word/2010/wordprocessingDrawing" xmlns:wp="http://schemas.openxmlformats.org/drawingml/2006/wordprocessingDrawing" xmlns:w10="urn:schemas-microsoft-com:office:word" xmlns:w="http://schemas.openxmlformats.org/wordprocessingml/2006/main" xmlns:w14="http://schemas.microsoft.com/office/word/2010/wordml" xmlns:w15="http://schemas.microsoft.com/office/word/2012/wordml" xmlns:wpg="http://schemas.microsoft.com/office/word/2010/wordprocessingGroup" xmlns:wpi="http://schemas.microsoft.com/office/word/2010/wordprocessingInk" xmlns:wne="http://schemas.microsoft.com/office/word/2006/wordml" xmlns:wps="http://schemas.microsoft.com/office/word/2010/wordprocessingShape" mc:Ignorable="w14 w15 wp14">
-  <w:p>
-    <w:pPr>
-      <w:pStyle w:val="Cabealho"/>
-    </w:pPr>
-  </w:p>
-</w:hdr>
-</file>
-
 <file path=word/numbering.xml><?xml version="1.0" encoding="utf-8"?>
 <w:numbering xmlns:wpc="http://schemas.microsoft.com/office/word/2010/wordprocessingCanvas" xmlns:mc="http://schemas.openxmlformats.org/markup-compatibility/2006" xmlns:o="urn:schemas-microsoft-com:office:office" xmlns:r="http://schemas.openxmlformats.org/officeDocument/2006/relationships" xmlns:m="http://schemas.openxmlformats.org/officeDocument/2006/math" xmlns:v="urn:schemas-microsoft-com:vml" xmlns:wp14="http://schemas.microsoft.com/office/word/2010/wordprocessingDrawing" xmlns:wp="http://schemas.openxmlformats.org/drawingml/2006/wordprocessingDrawing" xmlns:w10="urn:schemas-microsoft-com:office:word" xmlns:w="http://schemas.openxmlformats.org/wordprocessingml/2006/main" xmlns:w14="http://schemas.microsoft.com/office/word/2010/wordml" xmlns:w15="http://schemas.microsoft.com/office/word/2012/wordml" xmlns:wpg="http://schemas.microsoft.com/office/word/2010/wordprocessingGroup" xmlns:wpi="http://schemas.microsoft.com/office/word/2010/wordprocessingInk" xmlns:wne="http://schemas.microsoft.com/office/word/2006/wordml" xmlns:wps="http://schemas.microsoft.com/office/word/2010/wordprocessingShape" mc:Ignorable="w14 w15 wp14">
-  <w:abstractNum w:abstractNumId="0">
+  <w:abstractNum w:abstractNumId="0" w15:restartNumberingAfterBreak="0">
     <w:nsid w:val="FFFFFFFB"/>
     <w:multiLevelType w:val="multilevel"/>
     <w:tmpl w:val="04090025"/>
@@ -1366,7 +1346,7 @@
       </w:pPr>
     </w:lvl>
   </w:abstractNum>
-  <w:abstractNum w:abstractNumId="1">
+  <w:abstractNum w:abstractNumId="1" w15:restartNumberingAfterBreak="0">
     <w:nsid w:val="00C94A96"/>
     <w:multiLevelType w:val="hybridMultilevel"/>
     <w:tmpl w:val="40FEA412"/>
@@ -1479,7 +1459,7 @@
       </w:pPr>
     </w:lvl>
   </w:abstractNum>
-  <w:abstractNum w:abstractNumId="2">
+  <w:abstractNum w:abstractNumId="2" w15:restartNumberingAfterBreak="0">
     <w:nsid w:val="020B1BEC"/>
     <w:multiLevelType w:val="multilevel"/>
     <w:tmpl w:val="CBE468D0"/>
@@ -1576,7 +1556,7 @@
       </w:pPr>
     </w:lvl>
   </w:abstractNum>
-  <w:abstractNum w:abstractNumId="3">
+  <w:abstractNum w:abstractNumId="3" w15:restartNumberingAfterBreak="0">
     <w:nsid w:val="0BCC3C42"/>
     <w:multiLevelType w:val="multilevel"/>
     <w:tmpl w:val="C48CDC3E"/>
@@ -1671,7 +1651,7 @@
       </w:pPr>
     </w:lvl>
   </w:abstractNum>
-  <w:abstractNum w:abstractNumId="4">
+  <w:abstractNum w:abstractNumId="4" w15:restartNumberingAfterBreak="0">
     <w:nsid w:val="19614F0C"/>
     <w:multiLevelType w:val="hybridMultilevel"/>
     <w:tmpl w:val="8E56102C"/>
@@ -1784,7 +1764,7 @@
       </w:pPr>
     </w:lvl>
   </w:abstractNum>
-  <w:abstractNum w:abstractNumId="5">
+  <w:abstractNum w:abstractNumId="5" w15:restartNumberingAfterBreak="0">
     <w:nsid w:val="318E60BF"/>
     <w:multiLevelType w:val="hybridMultilevel"/>
     <w:tmpl w:val="8E56102C"/>
@@ -1897,7 +1877,7 @@
       </w:pPr>
     </w:lvl>
   </w:abstractNum>
-  <w:abstractNum w:abstractNumId="6">
+  <w:abstractNum w:abstractNumId="6" w15:restartNumberingAfterBreak="0">
     <w:nsid w:val="3AD67191"/>
     <w:multiLevelType w:val="hybridMultilevel"/>
     <w:tmpl w:val="14CC398A"/>
@@ -2010,7 +1990,7 @@
       </w:pPr>
     </w:lvl>
   </w:abstractNum>
-  <w:abstractNum w:abstractNumId="7">
+  <w:abstractNum w:abstractNumId="7" w15:restartNumberingAfterBreak="0">
     <w:nsid w:val="5BD37CDA"/>
     <w:multiLevelType w:val="hybridMultilevel"/>
     <w:tmpl w:val="2AC89B4A"/>
